--- a/Use Case Descriptions.docx
+++ b/Use Case Descriptions.docx
@@ -1,28 +1,7 @@
 
 <file path=word/document.xml><?xml version="1.0" encoding="utf-8"?>
-<w:document xmlns:wpc="http://schemas.microsoft.com/office/word/2010/wordprocessingCanvas" xmlns:cx="http://schemas.microsoft.com/office/drawing/2014/chartex" xmlns:cx1="http://schemas.microsoft.com/office/drawing/2015/9/8/chartex" xmlns:cx2="http://schemas.microsoft.com/office/drawing/2015/10/21/chartex" xmlns:cx3="http://schemas.microsoft.com/office/drawing/2016/5/9/chartex" xmlns:cx4="http://schemas.microsoft.com/office/drawing/2016/5/10/chartex" xmlns:cx5="http://schemas.microsoft.com/office/drawing/2016/5/11/chartex" xmlns:cx6="http://schemas.microsoft.com/office/drawing/2016/5/12/chartex" xmlns:cx7="http://schemas.microsoft.com/office/drawing/2016/5/13/chartex" xmlns:cx8="http://schemas.microsoft.com/office/drawing/2016/5/14/chartex" xmlns:mc="http://schemas.openxmlformats.org/markup-compatibility/2006" xmlns:aink="http://schemas.microsoft.com/office/drawing/2016/ink" xmlns:am3d="http://schemas.microsoft.com/office/drawing/2017/model3d" xmlns:o="urn:schemas-microsoft-com:office:office" xmlns:r="http://schemas.openxmlformats.org/officeDocument/2006/relationships" xmlns:m="http://schemas.openxmlformats.org/officeDocument/2006/math" xmlns:v="urn:schemas-microsoft-com:vml" xmlns:wp14="http://schemas.microsoft.com/office/word/2010/wordprocessingDrawing" xmlns:wp="http://schemas.openxmlformats.org/drawingml/2006/wordprocessingDrawing" xmlns:w10="urn:schemas-microsoft-com:office:word" xmlns:w="http://schemas.openxmlformats.org/wordprocessingml/2006/main" xmlns:w14="http://schemas.microsoft.com/office/word/2010/wordml" xmlns:w15="http://schemas.microsoft.com/office/word/2012/wordml" xmlns:w16cid="http://schemas.microsoft.com/office/word/2016/wordml/cid" xmlns:w16se="http://schemas.microsoft.com/office/word/2015/wordml/symex" xmlns:wpg="http://schemas.microsoft.com/office/word/2010/wordprocessingGroup" xmlns:wpi="http://schemas.microsoft.com/office/word/2010/wordprocessingInk" xmlns:wne="http://schemas.microsoft.com/office/word/2006/wordml" xmlns:wps="http://schemas.microsoft.com/office/word/2010/wordprocessingShape" mc:Ignorable="w14 w15 w16se w16cid wp14">
+<w:document xmlns:wpc="http://schemas.microsoft.com/office/word/2010/wordprocessingCanvas" xmlns:cx="http://schemas.microsoft.com/office/drawing/2014/chartex" xmlns:mc="http://schemas.openxmlformats.org/markup-compatibility/2006" xmlns:o="urn:schemas-microsoft-com:office:office" xmlns:r="http://schemas.openxmlformats.org/officeDocument/2006/relationships" xmlns:m="http://schemas.openxmlformats.org/officeDocument/2006/math" xmlns:v="urn:schemas-microsoft-com:vml" xmlns:wp14="http://schemas.microsoft.com/office/word/2010/wordprocessingDrawing" xmlns:wp="http://schemas.openxmlformats.org/drawingml/2006/wordprocessingDrawing" xmlns:w10="urn:schemas-microsoft-com:office:word" xmlns:w="http://schemas.openxmlformats.org/wordprocessingml/2006/main" xmlns:w14="http://schemas.microsoft.com/office/word/2010/wordml" xmlns:w15="http://schemas.microsoft.com/office/word/2012/wordml" xmlns:w16se="http://schemas.microsoft.com/office/word/2015/wordml/symex" xmlns:wpg="http://schemas.microsoft.com/office/word/2010/wordprocessingGroup" xmlns:wpi="http://schemas.microsoft.com/office/word/2010/wordprocessingInk" xmlns:wne="http://schemas.microsoft.com/office/word/2006/wordml" xmlns:wps="http://schemas.microsoft.com/office/word/2010/wordprocessingShape" mc:Ignorable="w14 w15 w16se wp14">
   <w:body>
-    <w:p>
-      <w:pPr>
-        <w:rPr>
-          <w:b/>
-          <w:bCs/>
-          <w:sz w:val="28"/>
-          <w:szCs w:val="28"/>
-          <w:u w:val="single"/>
-        </w:rPr>
-      </w:pPr>
-      <w:r>
-        <w:rPr>
-          <w:b/>
-          <w:bCs/>
-          <w:sz w:val="28"/>
-          <w:szCs w:val="28"/>
-          <w:u w:val="single"/>
-        </w:rPr>
-        <w:t>Use Case Descriptions:</w:t>
-      </w:r>
-    </w:p>
     <w:tbl>
       <w:tblPr>
         <w:tblStyle w:val="TableGrid"/>
@@ -34,633 +13,956 @@
         <w:gridCol w:w="4675"/>
       </w:tblGrid>
       <w:tr>
-        <w:trPr>
-          <w:trHeight w:val="559"/>
-        </w:trPr>
-        <w:tc>
-          <w:tcPr>
-            <w:tcW w:w="4675" w:type="dxa"/>
-          </w:tcPr>
-          <w:p>
-            <w:pPr>
-              <w:rPr>
-                <w:b/>
-                <w:bCs/>
-                <w:sz w:val="28"/>
-                <w:szCs w:val="28"/>
-                <w:u w:val="single"/>
-              </w:rPr>
-            </w:pPr>
-            <w:r>
-              <w:rPr>
-                <w:b/>
-                <w:bCs/>
-                <w:sz w:val="24"/>
-                <w:szCs w:val="24"/>
-                <w:u w:val="single"/>
-              </w:rPr>
-              <w:t>Element</w:t>
-            </w:r>
-          </w:p>
-        </w:tc>
-        <w:tc>
-          <w:tcPr>
-            <w:tcW w:w="4675" w:type="dxa"/>
-          </w:tcPr>
-          <w:p>
-            <w:pPr>
-              <w:rPr>
-                <w:b/>
-                <w:bCs/>
-                <w:sz w:val="24"/>
-                <w:szCs w:val="24"/>
-                <w:u w:val="single"/>
-              </w:rPr>
-            </w:pPr>
-            <w:r>
-              <w:rPr>
-                <w:b/>
-                <w:bCs/>
-                <w:sz w:val="24"/>
-                <w:szCs w:val="24"/>
-                <w:u w:val="single"/>
-              </w:rPr>
-              <w:t xml:space="preserve">Description </w:t>
+        <w:tc>
+          <w:tcPr>
+            <w:tcW w:w="4675" w:type="dxa"/>
+          </w:tcPr>
+          <w:p>
+            <w:r>
+              <w:t>Use Case Name</w:t>
+            </w:r>
+          </w:p>
+        </w:tc>
+        <w:tc>
+          <w:tcPr>
+            <w:tcW w:w="4675" w:type="dxa"/>
+          </w:tcPr>
+          <w:p>
+            <w:r>
+              <w:t>Login</w:t>
             </w:r>
           </w:p>
         </w:tc>
       </w:tr>
       <w:tr>
-        <w:trPr>
-          <w:trHeight w:val="1328"/>
-        </w:trPr>
-        <w:tc>
-          <w:tcPr>
-            <w:tcW w:w="4675" w:type="dxa"/>
-          </w:tcPr>
-          <w:p>
-            <w:pPr>
-              <w:rPr>
-                <w:sz w:val="28"/>
-                <w:szCs w:val="28"/>
-              </w:rPr>
-            </w:pPr>
-            <w:r>
-              <w:rPr>
-                <w:sz w:val="28"/>
-                <w:szCs w:val="28"/>
-              </w:rPr>
-              <w:t>Login</w:t>
-            </w:r>
-          </w:p>
-        </w:tc>
-        <w:tc>
-          <w:tcPr>
-            <w:tcW w:w="4675" w:type="dxa"/>
-          </w:tcPr>
-          <w:p>
-            <w:pPr>
-              <w:rPr>
-                <w:sz w:val="28"/>
-                <w:szCs w:val="28"/>
-              </w:rPr>
-            </w:pPr>
-            <w:r>
-              <w:rPr>
-                <w:sz w:val="28"/>
-                <w:szCs w:val="28"/>
-              </w:rPr>
-              <w:t>When user logins into our application On the Go</w:t>
+        <w:tc>
+          <w:tcPr>
+            <w:tcW w:w="4675" w:type="dxa"/>
+          </w:tcPr>
+          <w:p>
+            <w:r>
+              <w:t>Use Case Author</w:t>
+            </w:r>
+          </w:p>
+        </w:tc>
+        <w:tc>
+          <w:tcPr>
+            <w:tcW w:w="4675" w:type="dxa"/>
+          </w:tcPr>
+          <w:p>
+            <w:proofErr w:type="spellStart"/>
+            <w:r>
+              <w:t>Tushar</w:t>
+            </w:r>
+            <w:proofErr w:type="spellEnd"/>
+            <w:r>
+              <w:t xml:space="preserve"> Kang</w:t>
             </w:r>
           </w:p>
         </w:tc>
       </w:tr>
       <w:tr>
-        <w:trPr>
-          <w:trHeight w:val="1328"/>
-        </w:trPr>
+        <w:tc>
+          <w:tcPr>
+            <w:tcW w:w="4675" w:type="dxa"/>
+          </w:tcPr>
+          <w:p>
+            <w:r>
+              <w:t>Actors</w:t>
+            </w:r>
+          </w:p>
+        </w:tc>
         <w:tc>
           <w:tcPr>
             <w:tcW w:w="4675" w:type="dxa"/>
           </w:tcPr>
           <w:p>
             <w:pPr>
-              <w:rPr>
-                <w:sz w:val="28"/>
-                <w:szCs w:val="28"/>
-              </w:rPr>
+              <w:pStyle w:val="ListParagraph"/>
+              <w:numPr>
+                <w:ilvl w:val="0"/>
+                <w:numId w:val="1"/>
+              </w:numPr>
             </w:pPr>
             <w:r>
-              <w:rPr>
-                <w:sz w:val="28"/>
-                <w:szCs w:val="28"/>
-              </w:rPr>
-              <w:t>Verify information</w:t>
-            </w:r>
-          </w:p>
-        </w:tc>
-        <w:tc>
-          <w:tcPr>
-            <w:tcW w:w="4675" w:type="dxa"/>
-          </w:tcPr>
+              <w:t xml:space="preserve">The user (who will be using this application to help him commute) </w:t>
+            </w:r>
+          </w:p>
           <w:p>
             <w:pPr>
-              <w:rPr>
-                <w:sz w:val="28"/>
-                <w:szCs w:val="28"/>
-              </w:rPr>
+              <w:pStyle w:val="ListParagraph"/>
+              <w:numPr>
+                <w:ilvl w:val="0"/>
+                <w:numId w:val="1"/>
+              </w:numPr>
             </w:pPr>
             <w:r>
-              <w:rPr>
-                <w:sz w:val="28"/>
-                <w:szCs w:val="28"/>
-              </w:rPr>
-              <w:t>User’s information will be processed by the severs.</w:t>
+              <w:t>The server (stores information)</w:t>
+            </w:r>
+          </w:p>
+          <w:p>
+            <w:pPr>
+              <w:pStyle w:val="ListParagraph"/>
+              <w:numPr>
+                <w:ilvl w:val="0"/>
+                <w:numId w:val="1"/>
+              </w:numPr>
+            </w:pPr>
+            <w:r>
+              <w:t xml:space="preserve">The application </w:t>
             </w:r>
           </w:p>
         </w:tc>
       </w:tr>
       <w:tr>
-        <w:trPr>
-          <w:trHeight w:val="1328"/>
-        </w:trPr>
+        <w:tc>
+          <w:tcPr>
+            <w:tcW w:w="4675" w:type="dxa"/>
+          </w:tcPr>
+          <w:p>
+            <w:r>
+              <w:t>Stakeholders</w:t>
+            </w:r>
+          </w:p>
+        </w:tc>
         <w:tc>
           <w:tcPr>
             <w:tcW w:w="4675" w:type="dxa"/>
           </w:tcPr>
           <w:p>
             <w:pPr>
-              <w:rPr>
-                <w:sz w:val="28"/>
-                <w:szCs w:val="28"/>
-              </w:rPr>
+              <w:pStyle w:val="ListParagraph"/>
+              <w:numPr>
+                <w:ilvl w:val="0"/>
+                <w:numId w:val="2"/>
+              </w:numPr>
             </w:pPr>
             <w:r>
-              <w:rPr>
-                <w:sz w:val="28"/>
-                <w:szCs w:val="28"/>
-              </w:rPr>
-              <w:t>Display Login Error</w:t>
-            </w:r>
-          </w:p>
-        </w:tc>
-        <w:tc>
-          <w:tcPr>
-            <w:tcW w:w="4675" w:type="dxa"/>
-          </w:tcPr>
+              <w:t>The user</w:t>
+            </w:r>
+          </w:p>
           <w:p>
             <w:pPr>
-              <w:rPr>
-                <w:sz w:val="28"/>
-                <w:szCs w:val="28"/>
-              </w:rPr>
+              <w:pStyle w:val="ListParagraph"/>
+              <w:numPr>
+                <w:ilvl w:val="0"/>
+                <w:numId w:val="2"/>
+              </w:numPr>
             </w:pPr>
             <w:r>
-              <w:rPr>
-                <w:sz w:val="28"/>
-                <w:szCs w:val="28"/>
-              </w:rPr>
-              <w:t>An error will be displayed if the user’s information entered is incorrect</w:t>
+              <w:t>The server</w:t>
             </w:r>
           </w:p>
         </w:tc>
       </w:tr>
       <w:tr>
-        <w:trPr>
-          <w:trHeight w:val="1305"/>
-        </w:trPr>
+        <w:tc>
+          <w:tcPr>
+            <w:tcW w:w="4675" w:type="dxa"/>
+          </w:tcPr>
+          <w:p>
+            <w:r>
+              <w:t>Pre-Conditions</w:t>
+            </w:r>
+          </w:p>
+        </w:tc>
         <w:tc>
           <w:tcPr>
             <w:tcW w:w="4675" w:type="dxa"/>
           </w:tcPr>
           <w:p>
             <w:pPr>
-              <w:rPr>
-                <w:sz w:val="28"/>
-                <w:szCs w:val="28"/>
-              </w:rPr>
+              <w:pStyle w:val="ListParagraph"/>
+              <w:numPr>
+                <w:ilvl w:val="0"/>
+                <w:numId w:val="3"/>
+              </w:numPr>
             </w:pPr>
             <w:r>
-              <w:rPr>
-                <w:sz w:val="28"/>
-                <w:szCs w:val="28"/>
-              </w:rPr>
-              <w:t>Enter Route</w:t>
-            </w:r>
-          </w:p>
-        </w:tc>
-        <w:tc>
-          <w:tcPr>
-            <w:tcW w:w="4675" w:type="dxa"/>
-          </w:tcPr>
+              <w:t xml:space="preserve">User is accessing the application </w:t>
+            </w:r>
+          </w:p>
           <w:p>
             <w:pPr>
-              <w:rPr>
-                <w:sz w:val="28"/>
-                <w:szCs w:val="28"/>
-              </w:rPr>
+              <w:pStyle w:val="ListParagraph"/>
+              <w:numPr>
+                <w:ilvl w:val="0"/>
+                <w:numId w:val="3"/>
+              </w:numPr>
             </w:pPr>
             <w:r>
-              <w:rPr>
-                <w:sz w:val="28"/>
-                <w:szCs w:val="28"/>
-              </w:rPr>
-              <w:t>Route function is created for user to enter the route they want to go on</w:t>
+              <w:t xml:space="preserve">User needs a stable internet connection to login </w:t>
             </w:r>
           </w:p>
         </w:tc>
       </w:tr>
       <w:tr>
-        <w:trPr>
-          <w:trHeight w:val="676"/>
-        </w:trPr>
+        <w:tc>
+          <w:tcPr>
+            <w:tcW w:w="4675" w:type="dxa"/>
+          </w:tcPr>
+          <w:p>
+            <w:r>
+              <w:t xml:space="preserve">Post-conditions </w:t>
+            </w:r>
+          </w:p>
+        </w:tc>
         <w:tc>
           <w:tcPr>
             <w:tcW w:w="4675" w:type="dxa"/>
           </w:tcPr>
           <w:p>
             <w:pPr>
-              <w:rPr>
-                <w:sz w:val="28"/>
-                <w:szCs w:val="28"/>
-              </w:rPr>
+              <w:pStyle w:val="ListParagraph"/>
+              <w:numPr>
+                <w:ilvl w:val="0"/>
+                <w:numId w:val="3"/>
+              </w:numPr>
             </w:pPr>
             <w:r>
-              <w:rPr>
-                <w:sz w:val="28"/>
-                <w:szCs w:val="28"/>
-              </w:rPr>
-              <w:t>Display Fastest Route</w:t>
-            </w:r>
-          </w:p>
-        </w:tc>
-        <w:tc>
-          <w:tcPr>
-            <w:tcW w:w="4675" w:type="dxa"/>
-          </w:tcPr>
-          <w:p>
-            <w:pPr>
-              <w:rPr>
-                <w:sz w:val="28"/>
-                <w:szCs w:val="28"/>
-              </w:rPr>
-            </w:pPr>
-            <w:r>
-              <w:rPr>
-                <w:sz w:val="28"/>
-                <w:szCs w:val="28"/>
-              </w:rPr>
-              <w:t xml:space="preserve">Users route will be proceeded </w:t>
+              <w:t>User has access to the server</w:t>
             </w:r>
           </w:p>
         </w:tc>
       </w:tr>
       <w:tr>
-        <w:trPr>
-          <w:trHeight w:val="652"/>
-        </w:trPr>
+        <w:tc>
+          <w:tcPr>
+            <w:tcW w:w="4675" w:type="dxa"/>
+          </w:tcPr>
+          <w:p>
+            <w:r>
+              <w:t>Basic Path</w:t>
+            </w:r>
+          </w:p>
+        </w:tc>
         <w:tc>
           <w:tcPr>
             <w:tcW w:w="4675" w:type="dxa"/>
           </w:tcPr>
           <w:p>
             <w:pPr>
-              <w:rPr>
-                <w:sz w:val="28"/>
-                <w:szCs w:val="28"/>
-              </w:rPr>
+              <w:pStyle w:val="ListParagraph"/>
+              <w:numPr>
+                <w:ilvl w:val="0"/>
+                <w:numId w:val="4"/>
+              </w:numPr>
             </w:pPr>
             <w:r>
-              <w:rPr>
-                <w:sz w:val="28"/>
-                <w:szCs w:val="28"/>
-              </w:rPr>
-              <w:t>Check for another route If accident</w:t>
-            </w:r>
-          </w:p>
-        </w:tc>
-        <w:tc>
-          <w:tcPr>
-            <w:tcW w:w="4675" w:type="dxa"/>
-          </w:tcPr>
+              <w:t>The user enters their information</w:t>
+            </w:r>
+          </w:p>
           <w:p>
             <w:pPr>
-              <w:rPr>
-                <w:sz w:val="28"/>
-                <w:szCs w:val="28"/>
-              </w:rPr>
+              <w:pStyle w:val="ListParagraph"/>
+              <w:numPr>
+                <w:ilvl w:val="0"/>
+                <w:numId w:val="4"/>
+              </w:numPr>
             </w:pPr>
             <w:r>
-              <w:rPr>
-                <w:sz w:val="28"/>
-                <w:szCs w:val="28"/>
-              </w:rPr>
-              <w:t>The servers will display another route if an accident has occurred on the first suggestion</w:t>
+              <w:t>The application sends the information to the server</w:t>
+            </w:r>
+          </w:p>
+          <w:p>
+            <w:pPr>
+              <w:pStyle w:val="ListParagraph"/>
+              <w:numPr>
+                <w:ilvl w:val="0"/>
+                <w:numId w:val="4"/>
+              </w:numPr>
+            </w:pPr>
+            <w:r>
+              <w:t>The server verifies the information</w:t>
+            </w:r>
+            <w:r>
+              <w:t xml:space="preserve"> and</w:t>
+            </w:r>
+            <w:r>
+              <w:t xml:space="preserve"> accepts the credentials</w:t>
+            </w:r>
+          </w:p>
+          <w:p>
+            <w:pPr>
+              <w:pStyle w:val="ListParagraph"/>
+              <w:numPr>
+                <w:ilvl w:val="0"/>
+                <w:numId w:val="4"/>
+              </w:numPr>
+            </w:pPr>
+            <w:r>
+              <w:t>The server sends the</w:t>
+            </w:r>
+            <w:r>
+              <w:t xml:space="preserve"> accepted credentials </w:t>
+            </w:r>
+            <w:r>
+              <w:t>to the application</w:t>
             </w:r>
           </w:p>
         </w:tc>
       </w:tr>
       <w:tr>
-        <w:trPr>
-          <w:trHeight w:val="652"/>
-        </w:trPr>
-        <w:tc>
-          <w:tcPr>
-            <w:tcW w:w="4675" w:type="dxa"/>
-          </w:tcPr>
-          <w:p>
-            <w:pPr>
-              <w:rPr>
-                <w:sz w:val="28"/>
-                <w:szCs w:val="28"/>
-              </w:rPr>
-            </w:pPr>
-            <w:r>
-              <w:rPr>
-                <w:sz w:val="28"/>
-                <w:szCs w:val="28"/>
-              </w:rPr>
-              <w:t xml:space="preserve">Book Transportation Rental </w:t>
-            </w:r>
-          </w:p>
-        </w:tc>
-        <w:tc>
-          <w:tcPr>
-            <w:tcW w:w="4675" w:type="dxa"/>
-          </w:tcPr>
-          <w:p>
-            <w:pPr>
-              <w:rPr>
-                <w:sz w:val="28"/>
-                <w:szCs w:val="28"/>
-              </w:rPr>
-            </w:pPr>
-            <w:r>
-              <w:rPr>
-                <w:sz w:val="28"/>
-                <w:szCs w:val="28"/>
-              </w:rPr>
-              <w:t xml:space="preserve">This function is created so the user can book transportation of any kind such as a car, bus, bike or just walk by him/her self. </w:t>
+        <w:tc>
+          <w:tcPr>
+            <w:tcW w:w="4675" w:type="dxa"/>
+          </w:tcPr>
+          <w:p>
+            <w:r>
+              <w:t>Alternate Path</w:t>
+            </w:r>
+          </w:p>
+        </w:tc>
+        <w:tc>
+          <w:tcPr>
+            <w:tcW w:w="4675" w:type="dxa"/>
+          </w:tcPr>
+          <w:p>
+            <w:r>
+              <w:t>If the user credentials are saved on the application, the server will automatically authenticate the application.</w:t>
             </w:r>
           </w:p>
         </w:tc>
       </w:tr>
       <w:tr>
-        <w:trPr>
-          <w:trHeight w:val="676"/>
-        </w:trPr>
-        <w:tc>
-          <w:tcPr>
-            <w:tcW w:w="4675" w:type="dxa"/>
-          </w:tcPr>
-          <w:p>
-            <w:pPr>
-              <w:rPr>
-                <w:sz w:val="28"/>
-                <w:szCs w:val="28"/>
-              </w:rPr>
-            </w:pPr>
-            <w:r>
-              <w:rPr>
-                <w:sz w:val="28"/>
-                <w:szCs w:val="28"/>
-              </w:rPr>
-              <w:t xml:space="preserve">Fill accurate Information </w:t>
-            </w:r>
-          </w:p>
-        </w:tc>
-        <w:tc>
-          <w:tcPr>
-            <w:tcW w:w="4675" w:type="dxa"/>
-          </w:tcPr>
-          <w:p>
-            <w:pPr>
-              <w:rPr>
-                <w:sz w:val="28"/>
-                <w:szCs w:val="28"/>
-              </w:rPr>
-            </w:pPr>
-            <w:r>
-              <w:rPr>
-                <w:sz w:val="28"/>
-                <w:szCs w:val="28"/>
-              </w:rPr>
-              <w:t>While booking for a source of transportation the user is required to fill accurate information about themselves</w:t>
-            </w:r>
-          </w:p>
-        </w:tc>
-      </w:tr>
-      <w:tr>
-        <w:trPr>
-          <w:trHeight w:val="652"/>
-        </w:trPr>
-        <w:tc>
-          <w:tcPr>
-            <w:tcW w:w="4675" w:type="dxa"/>
-          </w:tcPr>
-          <w:p>
-            <w:pPr>
-              <w:rPr>
-                <w:sz w:val="28"/>
-                <w:szCs w:val="28"/>
-              </w:rPr>
-            </w:pPr>
-            <w:r>
-              <w:rPr>
-                <w:sz w:val="28"/>
-                <w:szCs w:val="28"/>
-              </w:rPr>
-              <w:t>Display Login Error</w:t>
-            </w:r>
-          </w:p>
-        </w:tc>
-        <w:tc>
-          <w:tcPr>
-            <w:tcW w:w="4675" w:type="dxa"/>
-          </w:tcPr>
-          <w:p>
-            <w:pPr>
-              <w:rPr>
-                <w:sz w:val="28"/>
-                <w:szCs w:val="28"/>
-              </w:rPr>
-            </w:pPr>
-            <w:r>
-              <w:rPr>
-                <w:sz w:val="28"/>
-                <w:szCs w:val="28"/>
-              </w:rPr>
-              <w:t>User will be displayed a login error if the information they have entered is incorrect</w:t>
-            </w:r>
-          </w:p>
-        </w:tc>
-      </w:tr>
-      <w:tr>
-        <w:trPr>
-          <w:trHeight w:val="652"/>
-        </w:trPr>
-        <w:tc>
-          <w:tcPr>
-            <w:tcW w:w="4675" w:type="dxa"/>
-          </w:tcPr>
-          <w:p>
-            <w:pPr>
-              <w:rPr>
-                <w:sz w:val="28"/>
-                <w:szCs w:val="28"/>
-              </w:rPr>
-            </w:pPr>
-            <w:r>
-              <w:rPr>
-                <w:sz w:val="28"/>
-                <w:szCs w:val="28"/>
-              </w:rPr>
-              <w:t>Updating Routes</w:t>
-            </w:r>
-          </w:p>
-        </w:tc>
-        <w:tc>
-          <w:tcPr>
-            <w:tcW w:w="4675" w:type="dxa"/>
-          </w:tcPr>
-          <w:p>
-            <w:pPr>
-              <w:rPr>
-                <w:sz w:val="28"/>
-                <w:szCs w:val="28"/>
-              </w:rPr>
-            </w:pPr>
-            <w:r>
-              <w:rPr>
-                <w:sz w:val="28"/>
-                <w:szCs w:val="28"/>
-              </w:rPr>
-              <w:t>Servers will be responsible for updating routes</w:t>
-            </w:r>
-          </w:p>
-        </w:tc>
-      </w:tr>
-      <w:tr>
-        <w:trPr>
-          <w:trHeight w:val="676"/>
-        </w:trPr>
-        <w:tc>
-          <w:tcPr>
-            <w:tcW w:w="4675" w:type="dxa"/>
-          </w:tcPr>
-          <w:p>
-            <w:pPr>
-              <w:rPr>
-                <w:sz w:val="28"/>
-                <w:szCs w:val="28"/>
-              </w:rPr>
-            </w:pPr>
-            <w:r>
-              <w:rPr>
-                <w:sz w:val="28"/>
-                <w:szCs w:val="28"/>
-              </w:rPr>
-              <w:lastRenderedPageBreak/>
-              <w:t>Updating Information</w:t>
-            </w:r>
-          </w:p>
-        </w:tc>
-        <w:tc>
-          <w:tcPr>
-            <w:tcW w:w="4675" w:type="dxa"/>
-          </w:tcPr>
-          <w:p>
-            <w:pPr>
-              <w:rPr>
-                <w:sz w:val="28"/>
-                <w:szCs w:val="28"/>
-              </w:rPr>
-            </w:pPr>
-            <w:r>
-              <w:rPr>
-                <w:sz w:val="28"/>
-                <w:szCs w:val="28"/>
-              </w:rPr>
-              <w:t>Servers will be responsible for updating information</w:t>
-            </w:r>
-          </w:p>
-        </w:tc>
-      </w:tr>
-      <w:tr>
-        <w:trPr>
-          <w:trHeight w:val="652"/>
-        </w:trPr>
-        <w:tc>
-          <w:tcPr>
-            <w:tcW w:w="4675" w:type="dxa"/>
-          </w:tcPr>
-          <w:p>
-            <w:pPr>
-              <w:rPr>
-                <w:sz w:val="28"/>
-                <w:szCs w:val="28"/>
-              </w:rPr>
-            </w:pPr>
-            <w:r>
-              <w:rPr>
-                <w:sz w:val="28"/>
-                <w:szCs w:val="28"/>
-              </w:rPr>
-              <w:t xml:space="preserve">Updating Errors </w:t>
-            </w:r>
-          </w:p>
-        </w:tc>
-        <w:tc>
-          <w:tcPr>
-            <w:tcW w:w="4675" w:type="dxa"/>
-          </w:tcPr>
-          <w:p>
-            <w:pPr>
-              <w:rPr>
-                <w:sz w:val="28"/>
-                <w:szCs w:val="28"/>
-              </w:rPr>
-            </w:pPr>
-            <w:r>
-              <w:rPr>
-                <w:sz w:val="28"/>
-                <w:szCs w:val="28"/>
-              </w:rPr>
-              <w:t xml:space="preserve">Servers will be responsible for updating errors. </w:t>
+        <w:tc>
+          <w:tcPr>
+            <w:tcW w:w="4675" w:type="dxa"/>
+          </w:tcPr>
+          <w:p>
+            <w:r>
+              <w:t xml:space="preserve">Extensions  </w:t>
+            </w:r>
+          </w:p>
+        </w:tc>
+        <w:tc>
+          <w:tcPr>
+            <w:tcW w:w="4675" w:type="dxa"/>
+          </w:tcPr>
+          <w:p>
+            <w:r>
+              <w:t xml:space="preserve">At step 3, if the credentials are not valid the server will send an error prompt. </w:t>
+            </w:r>
+          </w:p>
+          <w:p>
+            <w:r>
+              <w:t>At steps 2 and 4, if there is</w:t>
             </w:r>
             <w:bookmarkStart w:id="0" w:name="_GoBack"/>
             <w:bookmarkEnd w:id="0"/>
+            <w:r>
+              <w:t xml:space="preserve"> no internet connection the application will display an error. </w:t>
+            </w:r>
           </w:p>
         </w:tc>
       </w:tr>
     </w:tbl>
-    <w:p>
-      <w:pPr>
-        <w:rPr>
-          <w:sz w:val="28"/>
-          <w:szCs w:val="28"/>
-        </w:rPr>
-      </w:pPr>
-    </w:p>
+    <w:p/>
+    <w:p/>
     <w:sectPr>
       <w:pgSz w:w="12240" w:h="15840"/>
-      <w:pgMar w:top="1440" w:right="1440" w:bottom="1440" w:left="1440" w:header="708" w:footer="708" w:gutter="0"/>
-      <w:cols w:space="708"/>
+      <w:pgMar w:top="1440" w:right="1440" w:bottom="1440" w:left="1440" w:header="720" w:footer="720" w:gutter="0"/>
+      <w:cols w:space="720"/>
       <w:docGrid w:linePitch="360"/>
     </w:sectPr>
   </w:body>
 </w:document>
 </file>
 
+<file path=word/numbering.xml><?xml version="1.0" encoding="utf-8"?>
+<w:numbering xmlns:wpc="http://schemas.microsoft.com/office/word/2010/wordprocessingCanvas" xmlns:cx="http://schemas.microsoft.com/office/drawing/2014/chartex" xmlns:mc="http://schemas.openxmlformats.org/markup-compatibility/2006" xmlns:o="urn:schemas-microsoft-com:office:office" xmlns:r="http://schemas.openxmlformats.org/officeDocument/2006/relationships" xmlns:m="http://schemas.openxmlformats.org/officeDocument/2006/math" xmlns:v="urn:schemas-microsoft-com:vml" xmlns:wp14="http://schemas.microsoft.com/office/word/2010/wordprocessingDrawing" xmlns:wp="http://schemas.openxmlformats.org/drawingml/2006/wordprocessingDrawing" xmlns:w10="urn:schemas-microsoft-com:office:word" xmlns:w="http://schemas.openxmlformats.org/wordprocessingml/2006/main" xmlns:w14="http://schemas.microsoft.com/office/word/2010/wordml" xmlns:w15="http://schemas.microsoft.com/office/word/2012/wordml" xmlns:w16se="http://schemas.microsoft.com/office/word/2015/wordml/symex" xmlns:wpg="http://schemas.microsoft.com/office/word/2010/wordprocessingGroup" xmlns:wpi="http://schemas.microsoft.com/office/word/2010/wordprocessingInk" xmlns:wne="http://schemas.microsoft.com/office/word/2006/wordml" xmlns:wps="http://schemas.microsoft.com/office/word/2010/wordprocessingShape" mc:Ignorable="w14 w15 w16se wp14">
+  <w:abstractNum w:abstractNumId="0" w15:restartNumberingAfterBreak="0">
+    <w:nsid w:val="1810478C"/>
+    <w:multiLevelType w:val="hybridMultilevel"/>
+    <w:tmpl w:val="160299F4"/>
+    <w:lvl w:ilvl="0" w:tplc="04090001">
+      <w:start w:val="1"/>
+      <w:numFmt w:val="bullet"/>
+      <w:lvlText w:val=""/>
+      <w:lvlJc w:val="left"/>
+      <w:pPr>
+        <w:ind w:left="720" w:hanging="360"/>
+      </w:pPr>
+      <w:rPr>
+        <w:rFonts w:ascii="Symbol" w:hAnsi="Symbol" w:hint="default"/>
+      </w:rPr>
+    </w:lvl>
+    <w:lvl w:ilvl="1" w:tplc="04090003" w:tentative="1">
+      <w:start w:val="1"/>
+      <w:numFmt w:val="bullet"/>
+      <w:lvlText w:val="o"/>
+      <w:lvlJc w:val="left"/>
+      <w:pPr>
+        <w:ind w:left="1440" w:hanging="360"/>
+      </w:pPr>
+      <w:rPr>
+        <w:rFonts w:ascii="Courier New" w:hAnsi="Courier New" w:cs="Courier New" w:hint="default"/>
+      </w:rPr>
+    </w:lvl>
+    <w:lvl w:ilvl="2" w:tplc="04090005" w:tentative="1">
+      <w:start w:val="1"/>
+      <w:numFmt w:val="bullet"/>
+      <w:lvlText w:val=""/>
+      <w:lvlJc w:val="left"/>
+      <w:pPr>
+        <w:ind w:left="2160" w:hanging="360"/>
+      </w:pPr>
+      <w:rPr>
+        <w:rFonts w:ascii="Wingdings" w:hAnsi="Wingdings" w:hint="default"/>
+      </w:rPr>
+    </w:lvl>
+    <w:lvl w:ilvl="3" w:tplc="04090001" w:tentative="1">
+      <w:start w:val="1"/>
+      <w:numFmt w:val="bullet"/>
+      <w:lvlText w:val=""/>
+      <w:lvlJc w:val="left"/>
+      <w:pPr>
+        <w:ind w:left="2880" w:hanging="360"/>
+      </w:pPr>
+      <w:rPr>
+        <w:rFonts w:ascii="Symbol" w:hAnsi="Symbol" w:hint="default"/>
+      </w:rPr>
+    </w:lvl>
+    <w:lvl w:ilvl="4" w:tplc="04090003" w:tentative="1">
+      <w:start w:val="1"/>
+      <w:numFmt w:val="bullet"/>
+      <w:lvlText w:val="o"/>
+      <w:lvlJc w:val="left"/>
+      <w:pPr>
+        <w:ind w:left="3600" w:hanging="360"/>
+      </w:pPr>
+      <w:rPr>
+        <w:rFonts w:ascii="Courier New" w:hAnsi="Courier New" w:cs="Courier New" w:hint="default"/>
+      </w:rPr>
+    </w:lvl>
+    <w:lvl w:ilvl="5" w:tplc="04090005" w:tentative="1">
+      <w:start w:val="1"/>
+      <w:numFmt w:val="bullet"/>
+      <w:lvlText w:val=""/>
+      <w:lvlJc w:val="left"/>
+      <w:pPr>
+        <w:ind w:left="4320" w:hanging="360"/>
+      </w:pPr>
+      <w:rPr>
+        <w:rFonts w:ascii="Wingdings" w:hAnsi="Wingdings" w:hint="default"/>
+      </w:rPr>
+    </w:lvl>
+    <w:lvl w:ilvl="6" w:tplc="04090001" w:tentative="1">
+      <w:start w:val="1"/>
+      <w:numFmt w:val="bullet"/>
+      <w:lvlText w:val=""/>
+      <w:lvlJc w:val="left"/>
+      <w:pPr>
+        <w:ind w:left="5040" w:hanging="360"/>
+      </w:pPr>
+      <w:rPr>
+        <w:rFonts w:ascii="Symbol" w:hAnsi="Symbol" w:hint="default"/>
+      </w:rPr>
+    </w:lvl>
+    <w:lvl w:ilvl="7" w:tplc="04090003" w:tentative="1">
+      <w:start w:val="1"/>
+      <w:numFmt w:val="bullet"/>
+      <w:lvlText w:val="o"/>
+      <w:lvlJc w:val="left"/>
+      <w:pPr>
+        <w:ind w:left="5760" w:hanging="360"/>
+      </w:pPr>
+      <w:rPr>
+        <w:rFonts w:ascii="Courier New" w:hAnsi="Courier New" w:cs="Courier New" w:hint="default"/>
+      </w:rPr>
+    </w:lvl>
+    <w:lvl w:ilvl="8" w:tplc="04090005" w:tentative="1">
+      <w:start w:val="1"/>
+      <w:numFmt w:val="bullet"/>
+      <w:lvlText w:val=""/>
+      <w:lvlJc w:val="left"/>
+      <w:pPr>
+        <w:ind w:left="6480" w:hanging="360"/>
+      </w:pPr>
+      <w:rPr>
+        <w:rFonts w:ascii="Wingdings" w:hAnsi="Wingdings" w:hint="default"/>
+      </w:rPr>
+    </w:lvl>
+  </w:abstractNum>
+  <w:abstractNum w:abstractNumId="1" w15:restartNumberingAfterBreak="0">
+    <w:nsid w:val="1EC36535"/>
+    <w:multiLevelType w:val="hybridMultilevel"/>
+    <w:tmpl w:val="B6AC97DE"/>
+    <w:lvl w:ilvl="0" w:tplc="0409000F">
+      <w:start w:val="1"/>
+      <w:numFmt w:val="decimal"/>
+      <w:lvlText w:val="%1."/>
+      <w:lvlJc w:val="left"/>
+      <w:pPr>
+        <w:ind w:left="720" w:hanging="360"/>
+      </w:pPr>
+      <w:rPr>
+        <w:rFonts w:hint="default"/>
+      </w:rPr>
+    </w:lvl>
+    <w:lvl w:ilvl="1" w:tplc="04090003" w:tentative="1">
+      <w:start w:val="1"/>
+      <w:numFmt w:val="bullet"/>
+      <w:lvlText w:val="o"/>
+      <w:lvlJc w:val="left"/>
+      <w:pPr>
+        <w:ind w:left="1440" w:hanging="360"/>
+      </w:pPr>
+      <w:rPr>
+        <w:rFonts w:ascii="Courier New" w:hAnsi="Courier New" w:cs="Courier New" w:hint="default"/>
+      </w:rPr>
+    </w:lvl>
+    <w:lvl w:ilvl="2" w:tplc="04090005" w:tentative="1">
+      <w:start w:val="1"/>
+      <w:numFmt w:val="bullet"/>
+      <w:lvlText w:val=""/>
+      <w:lvlJc w:val="left"/>
+      <w:pPr>
+        <w:ind w:left="2160" w:hanging="360"/>
+      </w:pPr>
+      <w:rPr>
+        <w:rFonts w:ascii="Wingdings" w:hAnsi="Wingdings" w:hint="default"/>
+      </w:rPr>
+    </w:lvl>
+    <w:lvl w:ilvl="3" w:tplc="04090001" w:tentative="1">
+      <w:start w:val="1"/>
+      <w:numFmt w:val="bullet"/>
+      <w:lvlText w:val=""/>
+      <w:lvlJc w:val="left"/>
+      <w:pPr>
+        <w:ind w:left="2880" w:hanging="360"/>
+      </w:pPr>
+      <w:rPr>
+        <w:rFonts w:ascii="Symbol" w:hAnsi="Symbol" w:hint="default"/>
+      </w:rPr>
+    </w:lvl>
+    <w:lvl w:ilvl="4" w:tplc="04090003" w:tentative="1">
+      <w:start w:val="1"/>
+      <w:numFmt w:val="bullet"/>
+      <w:lvlText w:val="o"/>
+      <w:lvlJc w:val="left"/>
+      <w:pPr>
+        <w:ind w:left="3600" w:hanging="360"/>
+      </w:pPr>
+      <w:rPr>
+        <w:rFonts w:ascii="Courier New" w:hAnsi="Courier New" w:cs="Courier New" w:hint="default"/>
+      </w:rPr>
+    </w:lvl>
+    <w:lvl w:ilvl="5" w:tplc="04090005" w:tentative="1">
+      <w:start w:val="1"/>
+      <w:numFmt w:val="bullet"/>
+      <w:lvlText w:val=""/>
+      <w:lvlJc w:val="left"/>
+      <w:pPr>
+        <w:ind w:left="4320" w:hanging="360"/>
+      </w:pPr>
+      <w:rPr>
+        <w:rFonts w:ascii="Wingdings" w:hAnsi="Wingdings" w:hint="default"/>
+      </w:rPr>
+    </w:lvl>
+    <w:lvl w:ilvl="6" w:tplc="04090001" w:tentative="1">
+      <w:start w:val="1"/>
+      <w:numFmt w:val="bullet"/>
+      <w:lvlText w:val=""/>
+      <w:lvlJc w:val="left"/>
+      <w:pPr>
+        <w:ind w:left="5040" w:hanging="360"/>
+      </w:pPr>
+      <w:rPr>
+        <w:rFonts w:ascii="Symbol" w:hAnsi="Symbol" w:hint="default"/>
+      </w:rPr>
+    </w:lvl>
+    <w:lvl w:ilvl="7" w:tplc="04090003" w:tentative="1">
+      <w:start w:val="1"/>
+      <w:numFmt w:val="bullet"/>
+      <w:lvlText w:val="o"/>
+      <w:lvlJc w:val="left"/>
+      <w:pPr>
+        <w:ind w:left="5760" w:hanging="360"/>
+      </w:pPr>
+      <w:rPr>
+        <w:rFonts w:ascii="Courier New" w:hAnsi="Courier New" w:cs="Courier New" w:hint="default"/>
+      </w:rPr>
+    </w:lvl>
+    <w:lvl w:ilvl="8" w:tplc="04090005" w:tentative="1">
+      <w:start w:val="1"/>
+      <w:numFmt w:val="bullet"/>
+      <w:lvlText w:val=""/>
+      <w:lvlJc w:val="left"/>
+      <w:pPr>
+        <w:ind w:left="6480" w:hanging="360"/>
+      </w:pPr>
+      <w:rPr>
+        <w:rFonts w:ascii="Wingdings" w:hAnsi="Wingdings" w:hint="default"/>
+      </w:rPr>
+    </w:lvl>
+  </w:abstractNum>
+  <w:abstractNum w:abstractNumId="2" w15:restartNumberingAfterBreak="0">
+    <w:nsid w:val="608649A2"/>
+    <w:multiLevelType w:val="hybridMultilevel"/>
+    <w:tmpl w:val="2A56A658"/>
+    <w:lvl w:ilvl="0" w:tplc="04090001">
+      <w:start w:val="1"/>
+      <w:numFmt w:val="bullet"/>
+      <w:lvlText w:val=""/>
+      <w:lvlJc w:val="left"/>
+      <w:pPr>
+        <w:ind w:left="720" w:hanging="360"/>
+      </w:pPr>
+      <w:rPr>
+        <w:rFonts w:ascii="Symbol" w:hAnsi="Symbol" w:hint="default"/>
+      </w:rPr>
+    </w:lvl>
+    <w:lvl w:ilvl="1" w:tplc="04090003" w:tentative="1">
+      <w:start w:val="1"/>
+      <w:numFmt w:val="bullet"/>
+      <w:lvlText w:val="o"/>
+      <w:lvlJc w:val="left"/>
+      <w:pPr>
+        <w:ind w:left="1440" w:hanging="360"/>
+      </w:pPr>
+      <w:rPr>
+        <w:rFonts w:ascii="Courier New" w:hAnsi="Courier New" w:cs="Courier New" w:hint="default"/>
+      </w:rPr>
+    </w:lvl>
+    <w:lvl w:ilvl="2" w:tplc="04090005" w:tentative="1">
+      <w:start w:val="1"/>
+      <w:numFmt w:val="bullet"/>
+      <w:lvlText w:val=""/>
+      <w:lvlJc w:val="left"/>
+      <w:pPr>
+        <w:ind w:left="2160" w:hanging="360"/>
+      </w:pPr>
+      <w:rPr>
+        <w:rFonts w:ascii="Wingdings" w:hAnsi="Wingdings" w:hint="default"/>
+      </w:rPr>
+    </w:lvl>
+    <w:lvl w:ilvl="3" w:tplc="04090001" w:tentative="1">
+      <w:start w:val="1"/>
+      <w:numFmt w:val="bullet"/>
+      <w:lvlText w:val=""/>
+      <w:lvlJc w:val="left"/>
+      <w:pPr>
+        <w:ind w:left="2880" w:hanging="360"/>
+      </w:pPr>
+      <w:rPr>
+        <w:rFonts w:ascii="Symbol" w:hAnsi="Symbol" w:hint="default"/>
+      </w:rPr>
+    </w:lvl>
+    <w:lvl w:ilvl="4" w:tplc="04090003" w:tentative="1">
+      <w:start w:val="1"/>
+      <w:numFmt w:val="bullet"/>
+      <w:lvlText w:val="o"/>
+      <w:lvlJc w:val="left"/>
+      <w:pPr>
+        <w:ind w:left="3600" w:hanging="360"/>
+      </w:pPr>
+      <w:rPr>
+        <w:rFonts w:ascii="Courier New" w:hAnsi="Courier New" w:cs="Courier New" w:hint="default"/>
+      </w:rPr>
+    </w:lvl>
+    <w:lvl w:ilvl="5" w:tplc="04090005" w:tentative="1">
+      <w:start w:val="1"/>
+      <w:numFmt w:val="bullet"/>
+      <w:lvlText w:val=""/>
+      <w:lvlJc w:val="left"/>
+      <w:pPr>
+        <w:ind w:left="4320" w:hanging="360"/>
+      </w:pPr>
+      <w:rPr>
+        <w:rFonts w:ascii="Wingdings" w:hAnsi="Wingdings" w:hint="default"/>
+      </w:rPr>
+    </w:lvl>
+    <w:lvl w:ilvl="6" w:tplc="04090001" w:tentative="1">
+      <w:start w:val="1"/>
+      <w:numFmt w:val="bullet"/>
+      <w:lvlText w:val=""/>
+      <w:lvlJc w:val="left"/>
+      <w:pPr>
+        <w:ind w:left="5040" w:hanging="360"/>
+      </w:pPr>
+      <w:rPr>
+        <w:rFonts w:ascii="Symbol" w:hAnsi="Symbol" w:hint="default"/>
+      </w:rPr>
+    </w:lvl>
+    <w:lvl w:ilvl="7" w:tplc="04090003" w:tentative="1">
+      <w:start w:val="1"/>
+      <w:numFmt w:val="bullet"/>
+      <w:lvlText w:val="o"/>
+      <w:lvlJc w:val="left"/>
+      <w:pPr>
+        <w:ind w:left="5760" w:hanging="360"/>
+      </w:pPr>
+      <w:rPr>
+        <w:rFonts w:ascii="Courier New" w:hAnsi="Courier New" w:cs="Courier New" w:hint="default"/>
+      </w:rPr>
+    </w:lvl>
+    <w:lvl w:ilvl="8" w:tplc="04090005" w:tentative="1">
+      <w:start w:val="1"/>
+      <w:numFmt w:val="bullet"/>
+      <w:lvlText w:val=""/>
+      <w:lvlJc w:val="left"/>
+      <w:pPr>
+        <w:ind w:left="6480" w:hanging="360"/>
+      </w:pPr>
+      <w:rPr>
+        <w:rFonts w:ascii="Wingdings" w:hAnsi="Wingdings" w:hint="default"/>
+      </w:rPr>
+    </w:lvl>
+  </w:abstractNum>
+  <w:abstractNum w:abstractNumId="3" w15:restartNumberingAfterBreak="0">
+    <w:nsid w:val="6F9A3CBC"/>
+    <w:multiLevelType w:val="hybridMultilevel"/>
+    <w:tmpl w:val="647AF38A"/>
+    <w:lvl w:ilvl="0" w:tplc="04090001">
+      <w:start w:val="1"/>
+      <w:numFmt w:val="bullet"/>
+      <w:lvlText w:val=""/>
+      <w:lvlJc w:val="left"/>
+      <w:pPr>
+        <w:ind w:left="720" w:hanging="360"/>
+      </w:pPr>
+      <w:rPr>
+        <w:rFonts w:ascii="Symbol" w:hAnsi="Symbol" w:hint="default"/>
+      </w:rPr>
+    </w:lvl>
+    <w:lvl w:ilvl="1" w:tplc="04090003" w:tentative="1">
+      <w:start w:val="1"/>
+      <w:numFmt w:val="bullet"/>
+      <w:lvlText w:val="o"/>
+      <w:lvlJc w:val="left"/>
+      <w:pPr>
+        <w:ind w:left="1440" w:hanging="360"/>
+      </w:pPr>
+      <w:rPr>
+        <w:rFonts w:ascii="Courier New" w:hAnsi="Courier New" w:cs="Courier New" w:hint="default"/>
+      </w:rPr>
+    </w:lvl>
+    <w:lvl w:ilvl="2" w:tplc="04090005" w:tentative="1">
+      <w:start w:val="1"/>
+      <w:numFmt w:val="bullet"/>
+      <w:lvlText w:val=""/>
+      <w:lvlJc w:val="left"/>
+      <w:pPr>
+        <w:ind w:left="2160" w:hanging="360"/>
+      </w:pPr>
+      <w:rPr>
+        <w:rFonts w:ascii="Wingdings" w:hAnsi="Wingdings" w:hint="default"/>
+      </w:rPr>
+    </w:lvl>
+    <w:lvl w:ilvl="3" w:tplc="04090001" w:tentative="1">
+      <w:start w:val="1"/>
+      <w:numFmt w:val="bullet"/>
+      <w:lvlText w:val=""/>
+      <w:lvlJc w:val="left"/>
+      <w:pPr>
+        <w:ind w:left="2880" w:hanging="360"/>
+      </w:pPr>
+      <w:rPr>
+        <w:rFonts w:ascii="Symbol" w:hAnsi="Symbol" w:hint="default"/>
+      </w:rPr>
+    </w:lvl>
+    <w:lvl w:ilvl="4" w:tplc="04090003" w:tentative="1">
+      <w:start w:val="1"/>
+      <w:numFmt w:val="bullet"/>
+      <w:lvlText w:val="o"/>
+      <w:lvlJc w:val="left"/>
+      <w:pPr>
+        <w:ind w:left="3600" w:hanging="360"/>
+      </w:pPr>
+      <w:rPr>
+        <w:rFonts w:ascii="Courier New" w:hAnsi="Courier New" w:cs="Courier New" w:hint="default"/>
+      </w:rPr>
+    </w:lvl>
+    <w:lvl w:ilvl="5" w:tplc="04090005" w:tentative="1">
+      <w:start w:val="1"/>
+      <w:numFmt w:val="bullet"/>
+      <w:lvlText w:val=""/>
+      <w:lvlJc w:val="left"/>
+      <w:pPr>
+        <w:ind w:left="4320" w:hanging="360"/>
+      </w:pPr>
+      <w:rPr>
+        <w:rFonts w:ascii="Wingdings" w:hAnsi="Wingdings" w:hint="default"/>
+      </w:rPr>
+    </w:lvl>
+    <w:lvl w:ilvl="6" w:tplc="04090001" w:tentative="1">
+      <w:start w:val="1"/>
+      <w:numFmt w:val="bullet"/>
+      <w:lvlText w:val=""/>
+      <w:lvlJc w:val="left"/>
+      <w:pPr>
+        <w:ind w:left="5040" w:hanging="360"/>
+      </w:pPr>
+      <w:rPr>
+        <w:rFonts w:ascii="Symbol" w:hAnsi="Symbol" w:hint="default"/>
+      </w:rPr>
+    </w:lvl>
+    <w:lvl w:ilvl="7" w:tplc="04090003" w:tentative="1">
+      <w:start w:val="1"/>
+      <w:numFmt w:val="bullet"/>
+      <w:lvlText w:val="o"/>
+      <w:lvlJc w:val="left"/>
+      <w:pPr>
+        <w:ind w:left="5760" w:hanging="360"/>
+      </w:pPr>
+      <w:rPr>
+        <w:rFonts w:ascii="Courier New" w:hAnsi="Courier New" w:cs="Courier New" w:hint="default"/>
+      </w:rPr>
+    </w:lvl>
+    <w:lvl w:ilvl="8" w:tplc="04090005" w:tentative="1">
+      <w:start w:val="1"/>
+      <w:numFmt w:val="bullet"/>
+      <w:lvlText w:val=""/>
+      <w:lvlJc w:val="left"/>
+      <w:pPr>
+        <w:ind w:left="6480" w:hanging="360"/>
+      </w:pPr>
+      <w:rPr>
+        <w:rFonts w:ascii="Wingdings" w:hAnsi="Wingdings" w:hint="default"/>
+      </w:rPr>
+    </w:lvl>
+  </w:abstractNum>
+  <w:abstractNum w:abstractNumId="4" w15:restartNumberingAfterBreak="0">
+    <w:nsid w:val="75145676"/>
+    <w:multiLevelType w:val="hybridMultilevel"/>
+    <w:tmpl w:val="86C80E08"/>
+    <w:lvl w:ilvl="0" w:tplc="0409000F">
+      <w:start w:val="1"/>
+      <w:numFmt w:val="decimal"/>
+      <w:lvlText w:val="%1."/>
+      <w:lvlJc w:val="left"/>
+      <w:pPr>
+        <w:ind w:left="720" w:hanging="360"/>
+      </w:pPr>
+      <w:rPr>
+        <w:rFonts w:hint="default"/>
+      </w:rPr>
+    </w:lvl>
+    <w:lvl w:ilvl="1" w:tplc="04090003" w:tentative="1">
+      <w:start w:val="1"/>
+      <w:numFmt w:val="bullet"/>
+      <w:lvlText w:val="o"/>
+      <w:lvlJc w:val="left"/>
+      <w:pPr>
+        <w:ind w:left="1440" w:hanging="360"/>
+      </w:pPr>
+      <w:rPr>
+        <w:rFonts w:ascii="Courier New" w:hAnsi="Courier New" w:cs="Courier New" w:hint="default"/>
+      </w:rPr>
+    </w:lvl>
+    <w:lvl w:ilvl="2" w:tplc="04090005" w:tentative="1">
+      <w:start w:val="1"/>
+      <w:numFmt w:val="bullet"/>
+      <w:lvlText w:val=""/>
+      <w:lvlJc w:val="left"/>
+      <w:pPr>
+        <w:ind w:left="2160" w:hanging="360"/>
+      </w:pPr>
+      <w:rPr>
+        <w:rFonts w:ascii="Wingdings" w:hAnsi="Wingdings" w:hint="default"/>
+      </w:rPr>
+    </w:lvl>
+    <w:lvl w:ilvl="3" w:tplc="04090001" w:tentative="1">
+      <w:start w:val="1"/>
+      <w:numFmt w:val="bullet"/>
+      <w:lvlText w:val=""/>
+      <w:lvlJc w:val="left"/>
+      <w:pPr>
+        <w:ind w:left="2880" w:hanging="360"/>
+      </w:pPr>
+      <w:rPr>
+        <w:rFonts w:ascii="Symbol" w:hAnsi="Symbol" w:hint="default"/>
+      </w:rPr>
+    </w:lvl>
+    <w:lvl w:ilvl="4" w:tplc="04090003" w:tentative="1">
+      <w:start w:val="1"/>
+      <w:numFmt w:val="bullet"/>
+      <w:lvlText w:val="o"/>
+      <w:lvlJc w:val="left"/>
+      <w:pPr>
+        <w:ind w:left="3600" w:hanging="360"/>
+      </w:pPr>
+      <w:rPr>
+        <w:rFonts w:ascii="Courier New" w:hAnsi="Courier New" w:cs="Courier New" w:hint="default"/>
+      </w:rPr>
+    </w:lvl>
+    <w:lvl w:ilvl="5" w:tplc="04090005" w:tentative="1">
+      <w:start w:val="1"/>
+      <w:numFmt w:val="bullet"/>
+      <w:lvlText w:val=""/>
+      <w:lvlJc w:val="left"/>
+      <w:pPr>
+        <w:ind w:left="4320" w:hanging="360"/>
+      </w:pPr>
+      <w:rPr>
+        <w:rFonts w:ascii="Wingdings" w:hAnsi="Wingdings" w:hint="default"/>
+      </w:rPr>
+    </w:lvl>
+    <w:lvl w:ilvl="6" w:tplc="04090001" w:tentative="1">
+      <w:start w:val="1"/>
+      <w:numFmt w:val="bullet"/>
+      <w:lvlText w:val=""/>
+      <w:lvlJc w:val="left"/>
+      <w:pPr>
+        <w:ind w:left="5040" w:hanging="360"/>
+      </w:pPr>
+      <w:rPr>
+        <w:rFonts w:ascii="Symbol" w:hAnsi="Symbol" w:hint="default"/>
+      </w:rPr>
+    </w:lvl>
+    <w:lvl w:ilvl="7" w:tplc="04090003" w:tentative="1">
+      <w:start w:val="1"/>
+      <w:numFmt w:val="bullet"/>
+      <w:lvlText w:val="o"/>
+      <w:lvlJc w:val="left"/>
+      <w:pPr>
+        <w:ind w:left="5760" w:hanging="360"/>
+      </w:pPr>
+      <w:rPr>
+        <w:rFonts w:ascii="Courier New" w:hAnsi="Courier New" w:cs="Courier New" w:hint="default"/>
+      </w:rPr>
+    </w:lvl>
+    <w:lvl w:ilvl="8" w:tplc="04090005" w:tentative="1">
+      <w:start w:val="1"/>
+      <w:numFmt w:val="bullet"/>
+      <w:lvlText w:val=""/>
+      <w:lvlJc w:val="left"/>
+      <w:pPr>
+        <w:ind w:left="6480" w:hanging="360"/>
+      </w:pPr>
+      <w:rPr>
+        <w:rFonts w:ascii="Wingdings" w:hAnsi="Wingdings" w:hint="default"/>
+      </w:rPr>
+    </w:lvl>
+  </w:abstractNum>
+  <w:num w:numId="1">
+    <w:abstractNumId w:val="2"/>
+  </w:num>
+  <w:num w:numId="2">
+    <w:abstractNumId w:val="3"/>
+  </w:num>
+  <w:num w:numId="3">
+    <w:abstractNumId w:val="1"/>
+  </w:num>
+  <w:num w:numId="4">
+    <w:abstractNumId w:val="4"/>
+  </w:num>
+  <w:num w:numId="5">
+    <w:abstractNumId w:val="0"/>
+  </w:num>
+</w:numbering>
+</file>
+
 <file path=word/styles.xml><?xml version="1.0" encoding="utf-8"?>
-<w:styles xmlns:mc="http://schemas.openxmlformats.org/markup-compatibility/2006" xmlns:r="http://schemas.openxmlformats.org/officeDocument/2006/relationships" xmlns:w="http://schemas.openxmlformats.org/wordprocessingml/2006/main" xmlns:w14="http://schemas.microsoft.com/office/word/2010/wordml" xmlns:w15="http://schemas.microsoft.com/office/word/2012/wordml" xmlns:w16cid="http://schemas.microsoft.com/office/word/2016/wordml/cid" xmlns:w16se="http://schemas.microsoft.com/office/word/2015/wordml/symex" mc:Ignorable="w14 w15 w16se w16cid">
+<w:styles xmlns:mc="http://schemas.openxmlformats.org/markup-compatibility/2006" xmlns:r="http://schemas.openxmlformats.org/officeDocument/2006/relationships" xmlns:w="http://schemas.openxmlformats.org/wordprocessingml/2006/main" xmlns:w14="http://schemas.microsoft.com/office/word/2010/wordml" xmlns:w15="http://schemas.microsoft.com/office/word/2012/wordml" xmlns:w16se="http://schemas.microsoft.com/office/word/2015/wordml/symex" mc:Ignorable="w14 w15 w16se">
   <w:docDefaults>
     <w:rPrDefault>
       <w:rPr>
         <w:rFonts w:asciiTheme="minorHAnsi" w:eastAsiaTheme="minorHAnsi" w:hAnsiTheme="minorHAnsi" w:cstheme="minorBidi"/>
         <w:sz w:val="22"/>
         <w:szCs w:val="22"/>
-        <w:lang w:val="en-CA" w:eastAsia="en-US" w:bidi="ar-SA"/>
+        <w:lang w:val="en-US" w:eastAsia="en-US" w:bidi="ar-SA"/>
       </w:rPr>
     </w:rPrDefault>
     <w:pPrDefault>
@@ -669,7 +971,7 @@
       </w:pPr>
     </w:pPrDefault>
   </w:docDefaults>
-  <w:latentStyles w:defLockedState="0" w:defUIPriority="99" w:defSemiHidden="0" w:defUnhideWhenUsed="0" w:defQFormat="0" w:count="376">
+  <w:latentStyles w:defLockedState="0" w:defUIPriority="99" w:defSemiHidden="0" w:defUnhideWhenUsed="0" w:defQFormat="0" w:count="371">
     <w:lsdException w:name="Normal" w:uiPriority="0" w:qFormat="1"/>
     <w:lsdException w:name="heading 1" w:uiPriority="9" w:qFormat="1"/>
     <w:lsdException w:name="heading 2" w:semiHidden="1" w:uiPriority="9" w:unhideWhenUsed="1" w:qFormat="1"/>
@@ -775,6 +1077,7 @@
     <w:lsdException w:name="HTML Sample" w:semiHidden="1" w:unhideWhenUsed="1"/>
     <w:lsdException w:name="HTML Typewriter" w:semiHidden="1" w:unhideWhenUsed="1"/>
     <w:lsdException w:name="HTML Variable" w:semiHidden="1" w:unhideWhenUsed="1"/>
+    <w:lsdException w:name="Normal Table" w:semiHidden="1" w:unhideWhenUsed="1"/>
     <w:lsdException w:name="annotation subject" w:semiHidden="1" w:unhideWhenUsed="1"/>
     <w:lsdException w:name="No List" w:semiHidden="1" w:unhideWhenUsed="1"/>
     <w:lsdException w:name="Outline List 1" w:semiHidden="1" w:unhideWhenUsed="1"/>
@@ -821,8 +1124,10 @@
     <w:lsdException w:name="Table Subtle 2" w:semiHidden="1" w:unhideWhenUsed="1"/>
     <w:lsdException w:name="Table Web 1" w:semiHidden="1" w:unhideWhenUsed="1"/>
     <w:lsdException w:name="Table Web 2" w:semiHidden="1" w:unhideWhenUsed="1"/>
+    <w:lsdException w:name="Table Web 3" w:semiHidden="1" w:unhideWhenUsed="1"/>
     <w:lsdException w:name="Balloon Text" w:semiHidden="1" w:unhideWhenUsed="1"/>
     <w:lsdException w:name="Table Grid" w:uiPriority="39"/>
+    <w:lsdException w:name="Table Theme" w:semiHidden="1" w:unhideWhenUsed="1"/>
     <w:lsdException w:name="Placeholder Text" w:semiHidden="1"/>
     <w:lsdException w:name="No Spacing" w:uiPriority="1" w:qFormat="1"/>
     <w:lsdException w:name="Light Shading" w:uiPriority="60"/>
@@ -1038,11 +1343,6 @@
     <w:lsdException w:name="List Table 5 Dark Accent 6" w:uiPriority="50"/>
     <w:lsdException w:name="List Table 6 Colorful Accent 6" w:uiPriority="51"/>
     <w:lsdException w:name="List Table 7 Colorful Accent 6" w:uiPriority="52"/>
-    <w:lsdException w:name="Mention" w:semiHidden="1" w:unhideWhenUsed="1"/>
-    <w:lsdException w:name="Smart Hyperlink" w:semiHidden="1" w:unhideWhenUsed="1"/>
-    <w:lsdException w:name="Hashtag" w:semiHidden="1" w:unhideWhenUsed="1"/>
-    <w:lsdException w:name="Unresolved Mention" w:semiHidden="1" w:unhideWhenUsed="1"/>
-    <w:lsdException w:name="Smart Link" w:semiHidden="1" w:unhideWhenUsed="1"/>
   </w:latentStyles>
   <w:style w:type="paragraph" w:default="1" w:styleId="Normal">
     <w:name w:val="Normal"/>
@@ -1079,7 +1379,7 @@
     <w:name w:val="Table Grid"/>
     <w:basedOn w:val="TableNormal"/>
     <w:uiPriority w:val="39"/>
-    <w:rsid w:val="000257C1"/>
+    <w:rsid w:val="007B2F63"/>
     <w:pPr>
       <w:spacing w:after="0" w:line="240" w:lineRule="auto"/>
     </w:pPr>
@@ -1093,6 +1393,17 @@
         <w:insideV w:val="single" w:sz="4" w:space="0" w:color="auto"/>
       </w:tblBorders>
     </w:tblPr>
+  </w:style>
+  <w:style w:type="paragraph" w:styleId="ListParagraph">
+    <w:name w:val="List Paragraph"/>
+    <w:basedOn w:val="Normal"/>
+    <w:uiPriority w:val="34"/>
+    <w:qFormat/>
+    <w:rsid w:val="007B2F63"/>
+    <w:pPr>
+      <w:ind w:left="720"/>
+      <w:contextualSpacing/>
+    </w:pPr>
   </w:style>
 </w:styles>
 </file>
@@ -1114,7 +1425,7 @@
         <a:srgbClr val="E7E6E6"/>
       </a:lt2>
       <a:accent1>
-        <a:srgbClr val="4472C4"/>
+        <a:srgbClr val="5B9BD5"/>
       </a:accent1>
       <a:accent2>
         <a:srgbClr val="ED7D31"/>
@@ -1126,7 +1437,7 @@
         <a:srgbClr val="FFC000"/>
       </a:accent4>
       <a:accent5>
-        <a:srgbClr val="5B9BD5"/>
+        <a:srgbClr val="4472C4"/>
       </a:accent5>
       <a:accent6>
         <a:srgbClr val="70AD47"/>
@@ -1173,23 +1484,6 @@
         <a:font script="Viet" typeface="Times New Roman"/>
         <a:font script="Uigh" typeface="Microsoft Uighur"/>
         <a:font script="Geor" typeface="Sylfaen"/>
-        <a:font script="Armn" typeface="Arial"/>
-        <a:font script="Bugi" typeface="Leelawadee UI"/>
-        <a:font script="Bopo" typeface="Microsoft JhengHei"/>
-        <a:font script="Java" typeface="Javanese Text"/>
-        <a:font script="Lisu" typeface="Segoe UI"/>
-        <a:font script="Mymr" typeface="Myanmar Text"/>
-        <a:font script="Nkoo" typeface="Ebrima"/>
-        <a:font script="Olck" typeface="Nirmala UI"/>
-        <a:font script="Osma" typeface="Ebrima"/>
-        <a:font script="Phag" typeface="Phagspa"/>
-        <a:font script="Syrn" typeface="Estrangelo Edessa"/>
-        <a:font script="Syrj" typeface="Estrangelo Edessa"/>
-        <a:font script="Syre" typeface="Estrangelo Edessa"/>
-        <a:font script="Sora" typeface="Nirmala UI"/>
-        <a:font script="Tale" typeface="Microsoft Tai Le"/>
-        <a:font script="Talu" typeface="Microsoft New Tai Lue"/>
-        <a:font script="Tfng" typeface="Ebrima"/>
       </a:majorFont>
       <a:minorFont>
         <a:latin typeface="Calibri" panose="020F0502020204030204"/>
@@ -1225,23 +1519,6 @@
         <a:font script="Viet" typeface="Arial"/>
         <a:font script="Uigh" typeface="Microsoft Uighur"/>
         <a:font script="Geor" typeface="Sylfaen"/>
-        <a:font script="Armn" typeface="Arial"/>
-        <a:font script="Bugi" typeface="Leelawadee UI"/>
-        <a:font script="Bopo" typeface="Microsoft JhengHei"/>
-        <a:font script="Java" typeface="Javanese Text"/>
-        <a:font script="Lisu" typeface="Segoe UI"/>
-        <a:font script="Mymr" typeface="Myanmar Text"/>
-        <a:font script="Nkoo" typeface="Ebrima"/>
-        <a:font script="Olck" typeface="Nirmala UI"/>
-        <a:font script="Osma" typeface="Ebrima"/>
-        <a:font script="Phag" typeface="Phagspa"/>
-        <a:font script="Syrn" typeface="Estrangelo Edessa"/>
-        <a:font script="Syrj" typeface="Estrangelo Edessa"/>
-        <a:font script="Syre" typeface="Estrangelo Edessa"/>
-        <a:font script="Sora" typeface="Nirmala UI"/>
-        <a:font script="Tale" typeface="Microsoft Tai Le"/>
-        <a:font script="Talu" typeface="Microsoft New Tai Lue"/>
-        <a:font script="Tfng" typeface="Ebrima"/>
       </a:minorFont>
     </a:fontScheme>
     <a:fmtScheme name="Office">
